--- a/互联网工程专题/02-Git服务搭建与版本分支管理-鲁班/第二课：搭建企业私有Git服务.docx
+++ b/互联网工程专题/02-Git服务搭建与版本分支管理-鲁班/第二课：搭建企业私有Git服务.docx
@@ -765,7 +765,7 @@
         <w:jc w:val="left"/>
       </w:pPr>
       <w:r>
-        <w:t>export PATH=/root/svr/git/bin:$PATH</w:t>
+        <w:t>export PATH=/usr/local/git/bin:$PATH</w:t>
       </w:r>
     </w:p>
     <w:p>
